--- a/5607-Business Use Case Narratives/Use Case Narrative - Produce Wards Report.docx
+++ b/5607-Business Use Case Narratives/Use Case Narrative - Produce Wards Report.docx
@@ -646,7 +646,7 @@
                 <w:rFonts w:ascii="Arial" w:hAnsi="Arial" w:cs="Arial"/>
                 <w:szCs w:val="22"/>
               </w:rPr>
-              <w:t>Step 1 The facilities administrator selects the “Produce Wards Report” function.</w:t>
+              <w:t>Step 1 The facilities administrator selects the “Wards Report” function.</w:t>
             </w:r>
           </w:p>
           <w:p>
@@ -814,36 +814,6 @@
                 <w:rFonts w:ascii="Arial" w:hAnsi="Arial" w:cs="Arial"/>
                 <w:szCs w:val="22"/>
               </w:rPr>
-              <w:t xml:space="preserve">Step 8 The </w:t>
-            </w:r>
-            <w:r>
-              <w:rPr>
-                <w:rFonts w:ascii="Arial" w:hAnsi="Arial" w:cs="Arial"/>
-                <w:szCs w:val="22"/>
-              </w:rPr>
-              <w:t>facilities administrator concludes</w:t>
-            </w:r>
-            <w:r>
-              <w:rPr>
-                <w:rFonts w:ascii="Arial" w:hAnsi="Arial" w:cs="Arial"/>
-                <w:szCs w:val="22"/>
-              </w:rPr>
-              <w:t xml:space="preserve"> the use case.</w:t>
-            </w:r>
-          </w:p>
-          <w:p>
-            <w:pPr>
-              <w:spacing w:line="360" w:lineRule="auto"/>
-              <w:rPr>
-                <w:rFonts w:ascii="Arial" w:hAnsi="Arial" w:cs="Arial"/>
-                <w:szCs w:val="22"/>
-              </w:rPr>
-            </w:pPr>
-            <w:r>
-              <w:rPr>
-                <w:rFonts w:ascii="Arial" w:hAnsi="Arial" w:cs="Arial"/>
-                <w:szCs w:val="22"/>
-              </w:rPr>
               <w:t xml:space="preserve">Step </w:t>
             </w:r>
             <w:r>
@@ -851,7 +821,14 @@
                 <w:rFonts w:ascii="Arial" w:hAnsi="Arial" w:cs="Arial"/>
                 <w:szCs w:val="22"/>
               </w:rPr>
-              <w:t xml:space="preserve">9 </w:t>
+              <w:t>8</w:t>
+            </w:r>
+            <w:r>
+              <w:rPr>
+                <w:rFonts w:ascii="Arial" w:hAnsi="Arial" w:cs="Arial"/>
+                <w:szCs w:val="22"/>
+              </w:rPr>
+              <w:t xml:space="preserve"> </w:t>
             </w:r>
             <w:r>
               <w:rPr>
@@ -1155,7 +1132,14 @@
                 <w:rFonts w:ascii="Arial" w:hAnsi="Arial" w:cs="Arial"/>
                 <w:szCs w:val="22"/>
               </w:rPr>
-              <w:t xml:space="preserve"> 9</w:t>
+              <w:t xml:space="preserve"> </w:t>
+            </w:r>
+            <w:r>
+              <w:rPr>
+                <w:rFonts w:ascii="Arial" w:hAnsi="Arial" w:cs="Arial"/>
+                <w:szCs w:val="22"/>
+              </w:rPr>
+              <w:t>8.</w:t>
             </w:r>
           </w:p>
         </w:tc>
